--- a/doc/tezt ku prezentacii 3.docx
+++ b/doc/tezt ku prezentacii 3.docx
@@ -11,19 +11,31 @@
         </w:numPr>
       </w:pPr>
       <w:r>
-        <w:t>i</w:t>
-      </w:r>
-    </w:p>
-    <w:p>
-      <w:pPr>
-        <w:pStyle w:val="Odsekzoznamu"/>
-        <w:numPr>
-          <w:ilvl w:val="0"/>
-          <w:numId w:val="1"/>
-        </w:numPr>
-      </w:pPr>
-      <w:r>
-        <w:t xml:space="preserve">Na svete sa vyrába čoraz viac áut a s počtom áut rastie aj počet dopravných nehôd. V dôsledku dopravných nehôd celosvetovo umiera každoročne okolo 1,2 milióna ľudí. Už len v Európe v roku 2013 zomrelo pri dopravných nehodách 26 000 ľudí a 199 000 bolo ťažko zranených. </w:t>
+        <w:t>Dobrý deň, moje meno je Ján Mederly a túto RP som vypracoval na tému asistenčné systémy v automobiloch.</w:t>
+      </w:r>
+    </w:p>
+    <w:p>
+      <w:pPr>
+        <w:pStyle w:val="Odsekzoznamu"/>
+        <w:numPr>
+          <w:ilvl w:val="0"/>
+          <w:numId w:val="1"/>
+        </w:numPr>
+      </w:pPr>
+      <w:r>
+        <w:t xml:space="preserve">Na svete sa vyrába čoraz viac áut a s počtom áut rastie aj počet dopravných nehôd. V dôsledku </w:t>
+      </w:r>
+      <w:r>
+        <w:t xml:space="preserve">nich </w:t>
+      </w:r>
+      <w:r>
+        <w:t xml:space="preserve">umiera </w:t>
+      </w:r>
+      <w:r>
+        <w:t xml:space="preserve">každý rok </w:t>
+      </w:r>
+      <w:r>
+        <w:t xml:space="preserve">okolo 1,2 milióna ľudí. Už len v Európe v roku 2013 zomrelo pri dopravných nehodách 26 000 ľudí a 199 000 bolo ťažko zranených. </w:t>
       </w:r>
     </w:p>
     <w:p>
@@ -58,13 +70,25 @@
         <w:rPr>
           <w:b/>
         </w:rPr>
-        <w:t xml:space="preserve">Asistenčné systémy </w:t>
-      </w:r>
-      <w:r>
-        <w:rPr>
-          <w:b/>
-        </w:rPr>
-        <w:t xml:space="preserve">sú systémy ktoré pomáhajú vodičovi zabraňovať </w:t>
+        <w:t>S</w:t>
+      </w:r>
+      <w:r>
+        <w:rPr>
+          <w:b/>
+        </w:rPr>
+        <w:t xml:space="preserve">ú </w:t>
+      </w:r>
+      <w:r>
+        <w:rPr>
+          <w:b/>
+        </w:rPr>
+        <w:t xml:space="preserve">to </w:t>
+      </w:r>
+      <w:r>
+        <w:rPr>
+          <w:b/>
+        </w:rPr>
+        <w:t xml:space="preserve">systémy ktoré pomáhajú vodičovi zabraňovať </w:t>
       </w:r>
       <w:r>
         <w:rPr>
@@ -72,14 +96,12 @@
         </w:rPr>
         <w:t xml:space="preserve"> nehode a keď k nej aj náhodou </w:t>
       </w:r>
-      <w:proofErr w:type="spellStart"/>
-      <w:r>
-        <w:rPr>
-          <w:b/>
-        </w:rPr>
-        <w:t>dojde</w:t>
-      </w:r>
-      <w:proofErr w:type="spellEnd"/>
+      <w:r>
+        <w:rPr>
+          <w:b/>
+        </w:rPr>
+        <w:t>dôjde</w:t>
+      </w:r>
       <w:r>
         <w:rPr>
           <w:b/>
@@ -98,15 +120,7 @@
         <w:pStyle w:val="Odsekzoznamu"/>
       </w:pPr>
       <w:r>
-        <w:t xml:space="preserve">V mojej </w:t>
-      </w:r>
-      <w:proofErr w:type="spellStart"/>
-      <w:r>
-        <w:t>RP</w:t>
-      </w:r>
-      <w:proofErr w:type="spellEnd"/>
-      <w:r>
-        <w:t xml:space="preserve"> som opísal</w:t>
+        <w:t>V mojej RP som opísal</w:t>
       </w:r>
       <w:r>
         <w:t xml:space="preserve"> týchto</w:t>
@@ -168,35 +182,23 @@
         <w:pStyle w:val="Odsekzoznamu"/>
       </w:pPr>
       <w:r>
-        <w:t xml:space="preserve">Pri </w:t>
-      </w:r>
-      <w:proofErr w:type="spellStart"/>
-      <w:r>
-        <w:t>nedotáčavom</w:t>
-      </w:r>
-      <w:proofErr w:type="spellEnd"/>
-      <w:r>
-        <w:t xml:space="preserve"> šmyku chce auto vyjsť </w:t>
+        <w:t xml:space="preserve">Pri nedotáčavom šmyku chce auto vyjsť </w:t>
       </w:r>
       <w:r>
         <w:t xml:space="preserve">z vozovky vonkajšou stranou </w:t>
       </w:r>
-      <w:proofErr w:type="spellStart"/>
       <w:r>
         <w:t>zák</w:t>
       </w:r>
       <w:r>
-        <w:t>ruti</w:t>
-      </w:r>
-      <w:proofErr w:type="spellEnd"/>
+        <w:t>ruty</w:t>
+      </w:r>
       <w:r>
         <w:t xml:space="preserve">, ESP pribrzdí zadné koleso na </w:t>
       </w:r>
-      <w:proofErr w:type="spellStart"/>
-      <w:r>
-        <w:t>vnutornej</w:t>
-      </w:r>
-      <w:proofErr w:type="spellEnd"/>
+      <w:r>
+        <w:t>vnútornej</w:t>
+      </w:r>
       <w:r>
         <w:t xml:space="preserve"> strane </w:t>
       </w:r>
@@ -209,144 +211,116 @@
         <w:pStyle w:val="Odsekzoznamu"/>
       </w:pPr>
       <w:r>
-        <w:t xml:space="preserve">Pri </w:t>
-      </w:r>
-      <w:proofErr w:type="spellStart"/>
-      <w:r>
-        <w:t>pretáčavom</w:t>
-      </w:r>
-      <w:proofErr w:type="spellEnd"/>
-      <w:r>
-        <w:t xml:space="preserve"> šmyku chce auto vyjsť z vozovky vnútornou stranou </w:t>
-      </w:r>
-      <w:proofErr w:type="spellStart"/>
-      <w:r>
-        <w:t>zákruti</w:t>
-      </w:r>
-      <w:proofErr w:type="spellEnd"/>
-      <w:r>
-        <w:t xml:space="preserve">, ESP pribrzdí </w:t>
-      </w:r>
-      <w:proofErr w:type="spellStart"/>
-      <w:r>
-        <w:t>pribrzdí</w:t>
-      </w:r>
-      <w:proofErr w:type="spellEnd"/>
-      <w:r>
-        <w:t xml:space="preserve">  koleso na vonkajšej  strane </w:t>
+        <w:t xml:space="preserve">Pri pretáčavom šmyku chce auto vyjsť z vozovky vnútornou stranou </w:t>
+      </w:r>
+      <w:r>
+        <w:t>zákruty</w:t>
+      </w:r>
+      <w:r>
+        <w:t xml:space="preserve">, ESP pribrzdí pribrzdí  koleso na vonkajšej  strane </w:t>
       </w:r>
       <w:r>
         <w:t>.</w:t>
       </w:r>
+    </w:p>
+    <w:p>
+      <w:pPr>
+        <w:pStyle w:val="Odsekzoznamu"/>
+        <w:numPr>
+          <w:ilvl w:val="0"/>
+          <w:numId w:val="1"/>
+        </w:numPr>
+      </w:pPr>
+      <w:r>
+        <w:t>Ako vlastný prínos som vytvoril robotické auto ovládané z tabletu alebo z počítača, pre ktoré programujem a skúšam rôzne asistenčné systémy. Robota som vyrobil doma zo stavebnice, ktorá obsahovala kolesá, motory a podvozok.</w:t>
+      </w:r>
+    </w:p>
+    <w:p>
+      <w:pPr>
+        <w:pStyle w:val="Odsekzoznamu"/>
+        <w:numPr>
+          <w:ilvl w:val="0"/>
+          <w:numId w:val="1"/>
+        </w:numPr>
+      </w:pPr>
+      <w:r>
+        <w:t xml:space="preserve">Keď som túto stavebnicu poskladal, dostal som </w:t>
+      </w:r>
+      <w:r>
+        <w:t xml:space="preserve"> robota ktorý keď stlačíme vypínač ide rovno. Na tomto obrázku môžeme vidieť schému zapojenia a na tomto poskladaného robota.</w:t>
+      </w:r>
+    </w:p>
+    <w:p>
+      <w:pPr>
+        <w:pStyle w:val="Odsekzoznamu"/>
+        <w:numPr>
+          <w:ilvl w:val="0"/>
+          <w:numId w:val="1"/>
+        </w:numPr>
+      </w:pPr>
+      <w:r>
+        <w:t xml:space="preserve">Pridaním zložitejších elektronických súčiastok </w:t>
+      </w:r>
+      <w:r>
+        <w:t>som spravil robota ovládaného cez bluetooth z mobilu alebo tabletu</w:t>
+      </w:r>
+      <w:r>
+        <w:t>,</w:t>
+      </w:r>
+      <w:r>
+        <w:t xml:space="preserve"> neskôr aj z počítača. Na tablet som </w:t>
+      </w:r>
+      <w:r>
+        <w:t xml:space="preserve">stiahol a </w:t>
+      </w:r>
+      <w:r>
+        <w:t>nainštaloval aplikáciu robot bluetooth control</w:t>
+      </w:r>
+      <w:r>
+        <w:t xml:space="preserve"> z Google Play</w:t>
+      </w:r>
       <w:r>
         <w:t>.</w:t>
       </w:r>
-    </w:p>
-    <w:p>
-      <w:pPr>
-        <w:pStyle w:val="Odsekzoznamu"/>
-        <w:numPr>
-          <w:ilvl w:val="0"/>
-          <w:numId w:val="1"/>
-        </w:numPr>
-      </w:pPr>
-      <w:r>
-        <w:t>Ako vlastný prínos som vytvoril robotické auto ovládané z tabletu alebo z počítača, pre ktoré programujem a skúšam rôzne asistenčné systémy. Robota som vyrobil doma zo stavebnice, ktorá obsahovala kolesá, motory a podvozok.</w:t>
-      </w:r>
-    </w:p>
-    <w:p>
-      <w:pPr>
-        <w:pStyle w:val="Odsekzoznamu"/>
-        <w:numPr>
-          <w:ilvl w:val="0"/>
-          <w:numId w:val="1"/>
-        </w:numPr>
-      </w:pPr>
-      <w:r>
-        <w:t>Najprv som si poskladal robota ktorý keď stlačíme vypínač ide rovno. Na tomto obrázku môžeme vidieť schému zapojenia a na tomto poskladaného robota.</w:t>
-      </w:r>
-    </w:p>
-    <w:p>
-      <w:pPr>
-        <w:pStyle w:val="Odsekzoznamu"/>
-        <w:numPr>
-          <w:ilvl w:val="0"/>
-          <w:numId w:val="1"/>
-        </w:numPr>
-      </w:pPr>
-      <w:r>
-        <w:t xml:space="preserve">Potom som si spravil robota ovládaného cez </w:t>
-      </w:r>
-      <w:proofErr w:type="spellStart"/>
-      <w:r>
-        <w:t>bluetooth</w:t>
-      </w:r>
-      <w:proofErr w:type="spellEnd"/>
-      <w:r>
-        <w:t xml:space="preserve"> z mobilu alebo tabletu neskôr aj z počítača. Na </w:t>
-      </w:r>
-      <w:proofErr w:type="spellStart"/>
-      <w:r>
-        <w:t>tablet</w:t>
-      </w:r>
-      <w:proofErr w:type="spellEnd"/>
-      <w:r>
-        <w:t xml:space="preserve"> som nainštaloval aplikáciu robot </w:t>
-      </w:r>
-      <w:proofErr w:type="spellStart"/>
-      <w:r>
-        <w:t>bluetooth</w:t>
-      </w:r>
-      <w:proofErr w:type="spellEnd"/>
-      <w:r>
-        <w:t xml:space="preserve"> </w:t>
-      </w:r>
-      <w:proofErr w:type="spellStart"/>
-      <w:r>
-        <w:t>control</w:t>
-      </w:r>
-      <w:proofErr w:type="spellEnd"/>
+      <w:r>
+        <w:t xml:space="preserve"> Na počítač som naprogramoval aplikáciu</w:t>
+      </w:r>
+      <w:r>
+        <w:t xml:space="preserve"> v jazyku Java.</w:t>
+      </w:r>
+    </w:p>
+    <w:p>
+      <w:pPr>
+        <w:pStyle w:val="Odsekzoznamu"/>
+        <w:numPr>
+          <w:ilvl w:val="0"/>
+          <w:numId w:val="1"/>
+        </w:numPr>
+      </w:pPr>
+      <w:r>
+        <w:t xml:space="preserve">Potom som </w:t>
+      </w:r>
+      <w:r>
+        <w:t xml:space="preserve">pridal </w:t>
+      </w:r>
+      <w:r>
+        <w:t>prvý asistenčný systém ktorý zabrzdí pred prekážkou. Vzdialenosť od prekážky zisťuje pomocou ultrazvukového senzora. Keď je robot bližšie ako 50cm pred prekážkou odošle varovanie do tabletu alebo počítača. Ak je robot 15cm alebo bližšie k prekážke automaticky zastane.</w:t>
+      </w:r>
+    </w:p>
+    <w:p>
+      <w:pPr>
+        <w:pStyle w:val="Odsekzoznamu"/>
+        <w:numPr>
+          <w:ilvl w:val="0"/>
+          <w:numId w:val="1"/>
+        </w:numPr>
+      </w:pPr>
+      <w:r>
+        <w:t>Spravil som pre svojho robota ešte aj ďalšie asistenčné systémy. Pomocou tempomatu si vieme vybrať 8 rýchlostí motorov</w:t>
+      </w:r>
       <w:r>
         <w:t>.</w:t>
       </w:r>
-      <w:r>
-        <w:t xml:space="preserve"> Na počítač som si sám naprogramoval aplikáciu.</w:t>
-      </w:r>
-    </w:p>
-    <w:p>
-      <w:pPr>
-        <w:pStyle w:val="Odsekzoznamu"/>
-        <w:numPr>
-          <w:ilvl w:val="0"/>
-          <w:numId w:val="1"/>
-        </w:numPr>
-      </w:pPr>
-      <w:r>
-        <w:t>Potom som spravil prvý asistenčný systém ktorý zabrzdí pred prekážkou. Vzdialenosť od prekážky zisťuje pomocou ultrazvukového senzora. Keď je robot bližšie ako 50cm pred prekážkou odošle varovanie do tabletu alebo počítača. Ak je robot 15cm alebo bližšie k prekážke automaticky zastane.</w:t>
-      </w:r>
-    </w:p>
-    <w:p>
-      <w:pPr>
-        <w:pStyle w:val="Odsekzoznamu"/>
-        <w:numPr>
-          <w:ilvl w:val="0"/>
-          <w:numId w:val="1"/>
-        </w:numPr>
-      </w:pPr>
-      <w:r>
-        <w:t xml:space="preserve">Spravil som pre svojho robota ešte aj ďalšie asistenčné systémy. Pomocou </w:t>
-      </w:r>
-      <w:proofErr w:type="spellStart"/>
-      <w:r>
-        <w:t>tempomatu</w:t>
-      </w:r>
-      <w:proofErr w:type="spellEnd"/>
-      <w:r>
-        <w:t xml:space="preserve"> si vieme vybrať 8 rýchlostí motorov</w:t>
-      </w:r>
-      <w:r>
-        <w:t>.</w:t>
-      </w:r>
     </w:p>
     <w:p>
       <w:pPr>
@@ -382,11 +356,9 @@
       <w:r>
         <w:t xml:space="preserve">Asistent prepínania svetiel prepína </w:t>
       </w:r>
-      <w:proofErr w:type="spellStart"/>
-      <w:r>
-        <w:t>ďiaľkové</w:t>
-      </w:r>
-      <w:proofErr w:type="spellEnd"/>
+      <w:r>
+        <w:t>diaľkové</w:t>
+      </w:r>
       <w:r>
         <w:t xml:space="preserve"> a  denné svetlá podľa toho či je tma lebo nie, citlivosť systému sa dá nastaviť.</w:t>
       </w:r>
@@ -398,11 +370,9 @@
       <w:r>
         <w:t>(</w:t>
       </w:r>
-      <w:proofErr w:type="spellStart"/>
-      <w:r>
-        <w:t>aistenčné</w:t>
-      </w:r>
-      <w:proofErr w:type="spellEnd"/>
+      <w:r>
+        <w:t>asistenčné</w:t>
+      </w:r>
       <w:r>
         <w:t xml:space="preserve"> systémy budem ukazovať popritom ako budem hovoriť)</w:t>
       </w:r>
@@ -427,79 +397,36 @@
           <w:numId w:val="1"/>
         </w:numPr>
       </w:pPr>
-      <w:proofErr w:type="spellStart"/>
       <w:r>
         <w:rPr>
           <w:b/>
           <w:bCs/>
         </w:rPr>
-        <w:t>Arduino</w:t>
-      </w:r>
-      <w:proofErr w:type="spellEnd"/>
+        <w:t>Arduino Uno (Mega)</w:t>
+      </w:r>
+      <w:r>
+        <w:t xml:space="preserve"> je ako keby mozog celého robota. Je to obvod, na ktorom sa nachádza mikrokontrolér. Mikrokontrolér je </w:t>
+      </w:r>
+      <w:r>
+        <w:t>jedno čipový</w:t>
+      </w:r>
+      <w:r>
+        <w:t xml:space="preserve"> počítač. </w:t>
+      </w:r>
+    </w:p>
+    <w:p>
+      <w:pPr>
+        <w:pStyle w:val="Odsekzoznamu"/>
+        <w:numPr>
+          <w:ilvl w:val="0"/>
+          <w:numId w:val="1"/>
+        </w:numPr>
+      </w:pPr>
       <w:r>
         <w:rPr>
           <w:b/>
           <w:bCs/>
         </w:rPr>
-        <w:t xml:space="preserve"> </w:t>
-      </w:r>
-      <w:proofErr w:type="spellStart"/>
-      <w:r>
-        <w:rPr>
-          <w:b/>
-          <w:bCs/>
-        </w:rPr>
-        <w:t>Uno</w:t>
-      </w:r>
-      <w:proofErr w:type="spellEnd"/>
-      <w:r>
-        <w:rPr>
-          <w:b/>
-          <w:bCs/>
-        </w:rPr>
-        <w:t xml:space="preserve"> (Mega)</w:t>
-      </w:r>
-      <w:r>
-        <w:t xml:space="preserve"> je ako keby mozog celého robota. Je to obvod, na ktorom sa nachádza </w:t>
-      </w:r>
-      <w:proofErr w:type="spellStart"/>
-      <w:r>
-        <w:t>mikrokontrolér</w:t>
-      </w:r>
-      <w:proofErr w:type="spellEnd"/>
-      <w:r>
-        <w:t xml:space="preserve">. </w:t>
-      </w:r>
-      <w:proofErr w:type="spellStart"/>
-      <w:r>
-        <w:t>Mikrokontrolér</w:t>
-      </w:r>
-      <w:proofErr w:type="spellEnd"/>
-      <w:r>
-        <w:t xml:space="preserve"> je </w:t>
-      </w:r>
-      <w:proofErr w:type="spellStart"/>
-      <w:r>
-        <w:t>jednočipový</w:t>
-      </w:r>
-      <w:proofErr w:type="spellEnd"/>
-      <w:r>
-        <w:t xml:space="preserve"> počítač. </w:t>
-      </w:r>
-    </w:p>
-    <w:p>
-      <w:pPr>
-        <w:pStyle w:val="Odsekzoznamu"/>
-        <w:numPr>
-          <w:ilvl w:val="0"/>
-          <w:numId w:val="1"/>
-        </w:numPr>
-      </w:pPr>
-      <w:r>
-        <w:rPr>
-          <w:b/>
-          <w:bCs/>
-        </w:rPr>
         <w:t>Ovládač motorov</w:t>
       </w:r>
       <w:r>
@@ -508,19 +435,12 @@
       <w:r>
         <w:t> </w:t>
       </w:r>
-      <w:proofErr w:type="spellStart"/>
       <w:r>
         <w:t>Arduina</w:t>
       </w:r>
-      <w:proofErr w:type="spellEnd"/>
-      <w:r>
-        <w:t xml:space="preserve"> do 20 </w:t>
-      </w:r>
-      <w:proofErr w:type="spellStart"/>
-      <w:r>
-        <w:t>mA</w:t>
-      </w:r>
-      <w:proofErr w:type="spellEnd"/>
+      <w:r>
+        <w:t xml:space="preserve"> do 20 mA</w:t>
+      </w:r>
       <w:r>
         <w:t xml:space="preserve"> vie vyvolať väčší prúd</w:t>
       </w:r>
@@ -548,70 +468,157 @@
           <w:b/>
           <w:bCs/>
         </w:rPr>
-        <w:t xml:space="preserve">batérie </w:t>
-      </w:r>
-      <w:proofErr w:type="spellStart"/>
+        <w:t>batérie LiPo</w:t>
+      </w:r>
+      <w:r>
+        <w:t>, s kapacitou 6600 mAh každá, dodávajú dosť veľký prúd na to, aby sa motory vedeli pohnúť a pomocou veľkej kapacity zabezpečia dlhší chod motorov. Najprv som skúšal 12 bateriek AA, ale rozhodol som sa, že radšej dám batérie LiPo. Majú väčšiu kapacitu a je to lacnejšie, lebo nemusíme neustále kupovať nové baterky. Batérie LiPo sú dve, lebo minimálne napätie pre Arduino je 5 V a pre ovládač motorov 6 V. Jedna maximálne nabitá batéria LiPo má 4,</w:t>
+      </w:r>
+      <w:r>
+        <w:t>2 V.</w:t>
+      </w:r>
+    </w:p>
+    <w:p>
+      <w:pPr>
+        <w:pStyle w:val="Odsekzoznamu"/>
+        <w:numPr>
+          <w:ilvl w:val="0"/>
+          <w:numId w:val="1"/>
+        </w:numPr>
+      </w:pPr>
       <w:r>
         <w:rPr>
           <w:b/>
           <w:bCs/>
         </w:rPr>
-        <w:t>LiPo</w:t>
-      </w:r>
-      <w:proofErr w:type="spellEnd"/>
-      <w:r>
-        <w:t xml:space="preserve">, s kapacitou 6600 </w:t>
-      </w:r>
-      <w:proofErr w:type="spellStart"/>
-      <w:r>
-        <w:t>mAh</w:t>
-      </w:r>
-      <w:proofErr w:type="spellEnd"/>
-      <w:r>
-        <w:t xml:space="preserve"> každá, dodávajú dosť veľký prúd na to, aby sa motory vedeli pohnúť a pomocou veľkej kapacity zabezpečia dlhší chod motorov. Najprv som skúšal 12 bateriek </w:t>
-      </w:r>
-      <w:proofErr w:type="spellStart"/>
-      <w:r>
-        <w:t>AA</w:t>
-      </w:r>
-      <w:proofErr w:type="spellEnd"/>
-      <w:r>
-        <w:t xml:space="preserve">, ale rozhodol som sa, že radšej dám batérie </w:t>
-      </w:r>
-      <w:proofErr w:type="spellStart"/>
-      <w:r>
-        <w:t>LiPo</w:t>
-      </w:r>
-      <w:proofErr w:type="spellEnd"/>
-      <w:r>
-        <w:t xml:space="preserve">. Majú väčšiu kapacitu a je to lacnejšie, lebo nemusíme neustále kupovať nové baterky. Batérie </w:t>
-      </w:r>
-      <w:proofErr w:type="spellStart"/>
-      <w:r>
-        <w:t>LiPo</w:t>
-      </w:r>
-      <w:proofErr w:type="spellEnd"/>
-      <w:r>
-        <w:t xml:space="preserve"> sú dve, lebo minimálne napätie pre </w:t>
-      </w:r>
-      <w:proofErr w:type="spellStart"/>
+        <w:t>Napájací systém</w:t>
+      </w:r>
+      <w:r>
+        <w:t xml:space="preserve"> slúži na napájanie viacerých zariadení z jednej sady bateriek. Pre Raspberry Pi upravuje napätie presne na 5 voltov. </w:t>
+      </w:r>
+      <w:r>
+        <w:t xml:space="preserve"> </w:t>
+      </w:r>
+      <w:r>
+        <w:t>Ďalej j</w:t>
+      </w:r>
+      <w:r>
+        <w:t xml:space="preserve">e známe, že elektromotory krátkodobo pri zapnutí spôsobia vysoký prúd. Preto baterky s ochranou proti skratu si myslia, že v obvode nastal skrat a vypnú sa. Prejavovalo sa to tak, že pri zapnutí motorov sa robot niekedy vypol. Problém som vyriešil pomocou vyhladzovača, čo je cievka vlastnoručne namotaná z drôtika. </w:t>
+      </w:r>
+    </w:p>
+    <w:p>
+      <w:pPr>
+        <w:pStyle w:val="Odsekzoznamu"/>
+        <w:numPr>
+          <w:ilvl w:val="0"/>
+          <w:numId w:val="1"/>
+        </w:numPr>
+      </w:pPr>
+      <w:r>
+        <w:rPr>
+          <w:b/>
+          <w:bCs/>
+        </w:rPr>
+        <w:t xml:space="preserve">Obvod na komunikáciu cez Bluetooth </w:t>
+      </w:r>
+      <w:r>
+        <w:t>slúži na komunikáciu s tabletom alebo počítačom alebo mobilom. Bluetooth je otvorený štandard pre bezdrôtovú komunikáciu elektronických zariadení.</w:t>
+      </w:r>
+    </w:p>
+    <w:p>
+      <w:pPr>
+        <w:pStyle w:val="Odsekzoznamu"/>
+        <w:numPr>
+          <w:ilvl w:val="0"/>
+          <w:numId w:val="1"/>
+        </w:numPr>
+      </w:pPr>
+      <w:r>
+        <w:rPr>
+          <w:b/>
+          <w:bCs/>
+        </w:rPr>
+        <w:t>Ul</w:t>
+      </w:r>
+      <w:r>
+        <w:rPr>
+          <w:b/>
+          <w:bCs/>
+        </w:rPr>
+        <w:t xml:space="preserve">trazvukový senzor vzdialenosti </w:t>
+      </w:r>
+      <w:r>
+        <w:t xml:space="preserve">pomocou ultrazvukových vĺn meria vzdialenosť. Senzor vyšle ultrazvukové vlny a počíta, kedy sa vráti ich ozvena. </w:t>
+      </w:r>
+      <w:r>
+        <w:t xml:space="preserve"> D som v</w:t>
+      </w:r>
+      <w:r>
+        <w:t xml:space="preserve">ypočítal tak že som vynásobil rýchlosť zvuku časom ktorý potrebuje zvuk aby došiel k prekážke. Tu vid. Prog. </w:t>
+      </w:r>
+    </w:p>
+    <w:p>
+      <w:pPr>
+        <w:pStyle w:val="Odsekzoznamu"/>
+        <w:numPr>
+          <w:ilvl w:val="0"/>
+          <w:numId w:val="1"/>
+        </w:numPr>
+      </w:pPr>
+      <w:r>
+        <w:rPr>
+          <w:b/>
+          <w:bCs/>
+        </w:rPr>
+        <w:t>Raspberry Pi verzia 2 model B</w:t>
+      </w:r>
+      <w:r>
+        <w:t xml:space="preserve"> slúži na spracovanie obrazu z kamery a poslanie ho do počítača cez WiFi modul.</w:t>
+      </w:r>
+    </w:p>
+    <w:p>
+      <w:pPr>
+        <w:pStyle w:val="Odsekzoznamu"/>
+        <w:numPr>
+          <w:ilvl w:val="0"/>
+          <w:numId w:val="1"/>
+        </w:numPr>
+      </w:pPr>
+      <w:r>
+        <w:rPr>
+          <w:b/>
+          <w:bCs/>
+        </w:rPr>
+        <w:t>Fotorezistor</w:t>
+      </w:r>
+      <w:r>
+        <w:t xml:space="preserve"> mení svoj odpor podľa toho, koľko svetla naňho dopadá.</w:t>
+      </w:r>
+      <w:r>
+        <w:t xml:space="preserve"> Fotorezistor používam na to aby som zistil či je tma alebo svetlo. Napätie U</w:t>
+      </w:r>
+      <w:r>
+        <w:t> </w:t>
+      </w:r>
+      <w:r>
+        <w:t>medzi</w:t>
+      </w:r>
+      <w:r>
+        <w:t xml:space="preserve"> </w:t>
+      </w:r>
+      <w:r>
+        <w:t xml:space="preserve"> ... mi odmeria </w:t>
+      </w:r>
       <w:r>
         <w:t>Arduino</w:t>
       </w:r>
-      <w:proofErr w:type="spellEnd"/>
-      <w:r>
-        <w:t xml:space="preserve"> je 5 V a pre ovládač motorov 6 V. Jedna maximálne nabitá batéria </w:t>
-      </w:r>
-      <w:proofErr w:type="spellStart"/>
-      <w:r>
-        <w:t>LiPo</w:t>
-      </w:r>
-      <w:proofErr w:type="spellEnd"/>
-      <w:r>
-        <w:t xml:space="preserve"> má 4,</w:t>
-      </w:r>
-      <w:r>
-        <w:t>2 V.</w:t>
+      <w:r>
+        <w:t xml:space="preserve"> pomocou ktorého si vypočítam U2 medzi ... Potom si vypočítam pomocou ohmovho zákona prúd na Známom odpore r2,</w:t>
+      </w:r>
+      <w:r>
+        <w:t xml:space="preserve"> </w:t>
+      </w:r>
+      <w:r>
+        <w:t>Keďže prúd je na tomto obvode všade rovnaký. Potom si vypočítam pomocou ohmovho zákona odpor fotorezistora. Tu vid. Prog.</w:t>
       </w:r>
     </w:p>
     <w:p>
@@ -627,267 +634,7 @@
           <w:b/>
           <w:bCs/>
         </w:rPr>
-        <w:t>Napájací systém</w:t>
-      </w:r>
-      <w:r>
-        <w:t xml:space="preserve"> slúži na napájanie viacerých zariadení z jednej sady bateriek. Pre </w:t>
-      </w:r>
-      <w:proofErr w:type="spellStart"/>
-      <w:r>
-        <w:t>Raspberry</w:t>
-      </w:r>
-      <w:proofErr w:type="spellEnd"/>
-      <w:r>
-        <w:t xml:space="preserve"> Pi upravuje napätie presne na 5 voltov. Pre </w:t>
-      </w:r>
-      <w:proofErr w:type="spellStart"/>
-      <w:r>
-        <w:t>Arduino</w:t>
-      </w:r>
-      <w:proofErr w:type="spellEnd"/>
-      <w:r>
-        <w:t xml:space="preserve"> obsahuje ochranu pred vysokým prúdom pri zapnutí motorov. Vysoké prúdy vznikajú tak, že motory potrebujú veľký prúd, aby sa rozbehli, ale baterky s ochranou proti skratu nedovolia dodať taký veľký prúd. Prejavovalo sa to tak, že pri zapnutí</w:t>
-      </w:r>
-      <w:r>
-        <w:t xml:space="preserve"> motorov sa robot niekedy vypol.</w:t>
-      </w:r>
-    </w:p>
-    <w:p>
-      <w:pPr>
-        <w:pStyle w:val="Odsekzoznamu"/>
-        <w:numPr>
-          <w:ilvl w:val="0"/>
-          <w:numId w:val="1"/>
-        </w:numPr>
-      </w:pPr>
-      <w:r>
-        <w:rPr>
-          <w:b/>
-          <w:bCs/>
-        </w:rPr>
-        <w:t xml:space="preserve">Obvod na komunikáciu cez </w:t>
-      </w:r>
-      <w:proofErr w:type="spellStart"/>
-      <w:r>
-        <w:rPr>
-          <w:b/>
-          <w:bCs/>
-        </w:rPr>
-        <w:t>Bluetooth</w:t>
-      </w:r>
-      <w:proofErr w:type="spellEnd"/>
-      <w:r>
-        <w:rPr>
-          <w:b/>
-          <w:bCs/>
-        </w:rPr>
-        <w:t xml:space="preserve"> </w:t>
-      </w:r>
-      <w:r>
-        <w:t>slúži na komunikáciu s </w:t>
-      </w:r>
-      <w:proofErr w:type="spellStart"/>
-      <w:r>
-        <w:t>tabletom</w:t>
-      </w:r>
-      <w:proofErr w:type="spellEnd"/>
-      <w:r>
-        <w:t xml:space="preserve"> alebo počítačom alebo mobilom. </w:t>
-      </w:r>
-      <w:proofErr w:type="spellStart"/>
-      <w:r>
-        <w:t>Bluetooth</w:t>
-      </w:r>
-      <w:proofErr w:type="spellEnd"/>
-      <w:r>
-        <w:t xml:space="preserve"> je otvorený štandard pre bezdrôtovú komunikáciu elektronických zariadení.</w:t>
-      </w:r>
-    </w:p>
-    <w:p>
-      <w:pPr>
-        <w:pStyle w:val="Odsekzoznamu"/>
-        <w:numPr>
-          <w:ilvl w:val="0"/>
-          <w:numId w:val="1"/>
-        </w:numPr>
-      </w:pPr>
-      <w:r>
-        <w:rPr>
-          <w:b/>
-          <w:bCs/>
-        </w:rPr>
-        <w:t>Ul</w:t>
-      </w:r>
-      <w:r>
-        <w:rPr>
-          <w:b/>
-          <w:bCs/>
-        </w:rPr>
-        <w:t xml:space="preserve">trazvukový senzor vzdialenosti </w:t>
-      </w:r>
-      <w:r>
-        <w:t xml:space="preserve">pomocou ultrazvukových vĺn meria vzdialenosť. Senzor vyšle ultrazvukové vlny a počíta, kedy sa vráti ich ozvena. </w:t>
-      </w:r>
-      <w:r>
-        <w:t xml:space="preserve"> D som </w:t>
-      </w:r>
-      <w:proofErr w:type="spellStart"/>
-      <w:r>
-        <w:t>bbypočítal</w:t>
-      </w:r>
-      <w:proofErr w:type="spellEnd"/>
-      <w:r>
-        <w:t xml:space="preserve"> tak že som vynásobil rýchlosť zvuku časom ktorý potrebuje zvuk aby došiel k prekážke. Tu vid. </w:t>
-      </w:r>
-      <w:proofErr w:type="spellStart"/>
-      <w:r>
-        <w:t>Prog</w:t>
-      </w:r>
-      <w:proofErr w:type="spellEnd"/>
-      <w:r>
-        <w:t xml:space="preserve">. </w:t>
-      </w:r>
-    </w:p>
-    <w:p>
-      <w:pPr>
-        <w:pStyle w:val="Odsekzoznamu"/>
-        <w:numPr>
-          <w:ilvl w:val="0"/>
-          <w:numId w:val="1"/>
-        </w:numPr>
-      </w:pPr>
-      <w:proofErr w:type="spellStart"/>
-      <w:r>
-        <w:rPr>
-          <w:b/>
-          <w:bCs/>
-        </w:rPr>
-        <w:t>Raspberry</w:t>
-      </w:r>
-      <w:proofErr w:type="spellEnd"/>
-      <w:r>
-        <w:rPr>
-          <w:b/>
-          <w:bCs/>
-        </w:rPr>
-        <w:t xml:space="preserve"> Pi verzia 2 model B</w:t>
-      </w:r>
-      <w:r>
-        <w:t xml:space="preserve"> slúži na spracovanie obrazu z kamery a poslanie ho do počítača cez </w:t>
-      </w:r>
-      <w:proofErr w:type="spellStart"/>
-      <w:r>
-        <w:t>WiFi</w:t>
-      </w:r>
-      <w:proofErr w:type="spellEnd"/>
-      <w:r>
-        <w:t xml:space="preserve"> modul.</w:t>
-      </w:r>
-    </w:p>
-    <w:p>
-      <w:pPr>
-        <w:pStyle w:val="Odsekzoznamu"/>
-        <w:numPr>
-          <w:ilvl w:val="0"/>
-          <w:numId w:val="1"/>
-        </w:numPr>
-      </w:pPr>
-      <w:proofErr w:type="spellStart"/>
-      <w:r>
-        <w:rPr>
-          <w:b/>
-          <w:bCs/>
-        </w:rPr>
-        <w:t>Fotorezistor</w:t>
-      </w:r>
-      <w:proofErr w:type="spellEnd"/>
-      <w:r>
-        <w:t xml:space="preserve"> mení svoj odpor podľa toho, koľko svetla naňho dopadá.</w:t>
-      </w:r>
-      <w:r>
-        <w:t xml:space="preserve"> </w:t>
-      </w:r>
-      <w:proofErr w:type="spellStart"/>
-      <w:r>
-        <w:t>Fotorezistor</w:t>
-      </w:r>
-      <w:proofErr w:type="spellEnd"/>
-      <w:r>
-        <w:t xml:space="preserve"> používam na to aby som zistil či je tma alebo svetlo. Napätie U medzi ... mi odmeria </w:t>
-      </w:r>
-      <w:proofErr w:type="spellStart"/>
-      <w:r>
-        <w:t>arduino</w:t>
-      </w:r>
-      <w:proofErr w:type="spellEnd"/>
-      <w:r>
-        <w:t xml:space="preserve"> pomocou ktorého si vypočítam U2 medzi ... Potom si vypočítam pomocou </w:t>
-      </w:r>
-      <w:proofErr w:type="spellStart"/>
-      <w:r>
-        <w:t>ohmovho</w:t>
-      </w:r>
-      <w:proofErr w:type="spellEnd"/>
-      <w:r>
-        <w:t xml:space="preserve"> zákona prúd na Známom odpore r2,</w:t>
-      </w:r>
-      <w:r>
-        <w:t xml:space="preserve"> </w:t>
-      </w:r>
-      <w:r>
-        <w:t>Ke</w:t>
-      </w:r>
-      <w:r>
-        <w:t xml:space="preserve">ďže prúd je na tomto obvode všade rovnaký. Potom si vypočítam pomocou </w:t>
-      </w:r>
-      <w:proofErr w:type="spellStart"/>
-      <w:r>
-        <w:t>ohmovho</w:t>
-      </w:r>
-      <w:proofErr w:type="spellEnd"/>
-      <w:r>
-        <w:t xml:space="preserve"> zákona odpor </w:t>
-      </w:r>
-      <w:proofErr w:type="spellStart"/>
-      <w:r>
-        <w:t>fotorezistora</w:t>
-      </w:r>
-      <w:proofErr w:type="spellEnd"/>
-      <w:r>
-        <w:t xml:space="preserve">. Tu vid. </w:t>
-      </w:r>
-      <w:proofErr w:type="spellStart"/>
-      <w:r>
-        <w:t>Prog</w:t>
-      </w:r>
-      <w:proofErr w:type="spellEnd"/>
-      <w:r>
-        <w:t>.</w:t>
-      </w:r>
-    </w:p>
-    <w:p>
-      <w:pPr>
-        <w:pStyle w:val="Odsekzoznamu"/>
-        <w:numPr>
-          <w:ilvl w:val="0"/>
-          <w:numId w:val="1"/>
-        </w:numPr>
-      </w:pPr>
-      <w:proofErr w:type="spellStart"/>
-      <w:r>
-        <w:rPr>
-          <w:b/>
-          <w:bCs/>
-        </w:rPr>
-        <w:t>Sch</w:t>
-      </w:r>
-      <w:proofErr w:type="spellEnd"/>
-      <w:r>
-        <w:rPr>
-          <w:b/>
-          <w:bCs/>
-        </w:rPr>
-        <w:t xml:space="preserve"> bez svetiel</w:t>
+        <w:t>Sch bez svetiel</w:t>
       </w:r>
     </w:p>
     <w:p>
@@ -911,51 +658,37 @@
         </w:numPr>
       </w:pPr>
       <w:r>
-        <w:t xml:space="preserve">Dúfam že sa vám moja práca páčila a že Vás zaujala, ak by ste si chceli viac prečítať, môžete si pozrieť moju </w:t>
-      </w:r>
-      <w:proofErr w:type="spellStart"/>
-      <w:r>
-        <w:t>rP</w:t>
-      </w:r>
-      <w:proofErr w:type="spellEnd"/>
-      <w:r>
-        <w:t xml:space="preserve">. Avšak keby ste si chceli vyskúšať takéhoto robota spraviť doma moja </w:t>
-      </w:r>
-      <w:proofErr w:type="spellStart"/>
-      <w:r>
-        <w:t>rP</w:t>
-      </w:r>
-      <w:proofErr w:type="spellEnd"/>
-      <w:r>
-        <w:t xml:space="preserve"> je aj na tejto stránke spolu s všetkými p</w:t>
+        <w:t>Moja rP je dostupná</w:t>
+      </w:r>
+      <w:r>
+        <w:t xml:space="preserve"> na tejto stránke spolu s všetkými programami, schémami a</w:t>
+      </w:r>
+      <w:r>
+        <w:t> </w:t>
+      </w:r>
+      <w:r>
+        <w:t>prezentá</w:t>
+      </w:r>
+      <w:r>
+        <w:t>ciou</w:t>
+      </w:r>
+      <w:r>
+        <w:t>, Tu môžeme vidieť linky na moje videá čo som natočil v súvislosti s mojou RP.</w:t>
+      </w:r>
+    </w:p>
+    <w:p>
+      <w:pPr>
+        <w:pStyle w:val="Odsekzoznamu"/>
+        <w:numPr>
+          <w:ilvl w:val="0"/>
+          <w:numId w:val="1"/>
+        </w:numPr>
+      </w:pPr>
+      <w:r>
+        <w:t>V ľavom hornom okienku môžeme vidieť robota, ako sa vyhýba prekážkam. V pravom dolnom môžeme vidieť obraz, čo vidí robot svojou kamerou.</w:t>
       </w:r>
       <w:bookmarkStart w:id="0" w:name="_GoBack"/>
       <w:bookmarkEnd w:id="0"/>
-      <w:r>
-        <w:t>rogramami, schémami a</w:t>
-      </w:r>
-      <w:r>
-        <w:t> </w:t>
-      </w:r>
-      <w:proofErr w:type="spellStart"/>
-      <w:r>
-        <w:t>prezentá</w:t>
-      </w:r>
-      <w:r>
-        <w:t>ciov</w:t>
-      </w:r>
-      <w:proofErr w:type="spellEnd"/>
-      <w:r>
-        <w:t xml:space="preserve">, Tu môžeme vidieť linky na moje videá čo som natočil v súvislosti s mojou </w:t>
-      </w:r>
-      <w:proofErr w:type="spellStart"/>
-      <w:r>
-        <w:t>RP</w:t>
-      </w:r>
-      <w:proofErr w:type="spellEnd"/>
-      <w:r>
-        <w:t>.</w:t>
-      </w:r>
     </w:p>
     <w:p>
       <w:pPr>
